--- a/reports/DB/LAB3_BD.docx
+++ b/reports/DB/LAB3_BD.docx
@@ -534,7 +534,7 @@
           <w:sz w:val="26"/>
           <w:szCs w:val="26"/>
         </w:rPr>
-        <w:t>Выполнила:</w:t>
+        <w:t>Выполнил:</w:t>
       </w:r>
     </w:p>
     <w:p>
@@ -554,7 +554,7 @@
           <w:sz w:val="26"/>
           <w:szCs w:val="26"/>
         </w:rPr>
-        <w:t>студентка 3 курса</w:t>
+        <w:t>студент 3 курса</w:t>
       </w:r>
     </w:p>
     <w:p>
@@ -19207,7 +19207,7 @@
           <w:sz w:val="26"/>
           <w:szCs w:val="26"/>
         </w:rPr>
-        <w:t xml:space="preserve">разработала </w:t>
+        <w:t xml:space="preserve">разработал </w:t>
       </w:r>
       <w:r>
         <w:rPr>
@@ -20283,6 +20283,7 @@
     <w:lsdException w:name="HTML Sample" w:semiHidden="1" w:unhideWhenUsed="1"/>
     <w:lsdException w:name="HTML Typewriter" w:semiHidden="1" w:unhideWhenUsed="1"/>
     <w:lsdException w:name="HTML Variable" w:semiHidden="1" w:unhideWhenUsed="1"/>
+    <w:lsdException w:name="Normal Table" w:semiHidden="1" w:unhideWhenUsed="1"/>
     <w:lsdException w:name="annotation subject" w:semiHidden="1" w:unhideWhenUsed="1"/>
     <w:lsdException w:name="No List" w:semiHidden="1" w:unhideWhenUsed="1"/>
     <w:lsdException w:name="Outline List 1" w:semiHidden="1" w:unhideWhenUsed="1"/>
@@ -20325,8 +20326,11 @@
     <w:lsdException w:name="Table Contemporary" w:semiHidden="1" w:unhideWhenUsed="1"/>
     <w:lsdException w:name="Table Elegant" w:semiHidden="1" w:unhideWhenUsed="1"/>
     <w:lsdException w:name="Table Professional" w:semiHidden="1" w:unhideWhenUsed="1"/>
+    <w:lsdException w:name="Table Subtle 1" w:semiHidden="1" w:unhideWhenUsed="1"/>
     <w:lsdException w:name="Table Subtle 2" w:semiHidden="1" w:unhideWhenUsed="1"/>
     <w:lsdException w:name="Table Web 1" w:semiHidden="1" w:unhideWhenUsed="1"/>
+    <w:lsdException w:name="Table Web 2" w:semiHidden="1" w:unhideWhenUsed="1"/>
+    <w:lsdException w:name="Table Web 3" w:semiHidden="1" w:unhideWhenUsed="1"/>
     <w:lsdException w:name="Balloon Text" w:semiHidden="1" w:unhideWhenUsed="1"/>
     <w:lsdException w:name="Table Grid" w:uiPriority="39"/>
     <w:lsdException w:name="Table Theme" w:semiHidden="1" w:unhideWhenUsed="1"/>
